--- a/Documents/Experiment Questionnaire.docx
+++ b/Documents/Experiment Questionnaire.docx
@@ -491,7 +491,21 @@
           <w:sz w:val="24"/>
           <w:szCs w:val="24"/>
         </w:rPr>
-        <w:t>What is an important feature you think the app is missing?</w:t>
+        <w:t>What is an important feature you think the app</w:t>
+      </w:r>
+      <w:r>
+        <w:rPr>
+          <w:sz w:val="24"/>
+          <w:szCs w:val="24"/>
+        </w:rPr>
+        <w:t>lication</w:t>
+      </w:r>
+      <w:r>
+        <w:rPr>
+          <w:sz w:val="24"/>
+          <w:szCs w:val="24"/>
+        </w:rPr>
+        <w:t xml:space="preserve"> is missing?</w:t>
       </w:r>
     </w:p>
     <w:p>
@@ -527,7 +541,21 @@
           <w:sz w:val="24"/>
           <w:szCs w:val="24"/>
         </w:rPr>
-        <w:t>Is there anything about the app that would make you hesitant to use it?</w:t>
+        <w:t>Is there anything about the app</w:t>
+      </w:r>
+      <w:r>
+        <w:rPr>
+          <w:sz w:val="24"/>
+          <w:szCs w:val="24"/>
+        </w:rPr>
+        <w:t>lication</w:t>
+      </w:r>
+      <w:r>
+        <w:rPr>
+          <w:sz w:val="24"/>
+          <w:szCs w:val="24"/>
+        </w:rPr>
+        <w:t xml:space="preserve"> that would make you hesitant to use it?</w:t>
       </w:r>
     </w:p>
     <w:p>
@@ -600,6 +628,34 @@
           <w:szCs w:val="24"/>
         </w:rPr>
         <w:t>Can you think of any improvements to be made to the application?</w:t>
+      </w:r>
+    </w:p>
+    <w:p>
+      <w:pPr>
+        <w:rPr>
+          <w:sz w:val="24"/>
+          <w:szCs w:val="24"/>
+        </w:rPr>
+      </w:pPr>
+    </w:p>
+    <w:p>
+      <w:pPr>
+        <w:pStyle w:val="ListParagraph"/>
+        <w:numPr>
+          <w:ilvl w:val="0"/>
+          <w:numId w:val="2"/>
+        </w:numPr>
+        <w:rPr>
+          <w:sz w:val="24"/>
+          <w:szCs w:val="24"/>
+        </w:rPr>
+      </w:pPr>
+      <w:r>
+        <w:rPr>
+          <w:sz w:val="24"/>
+          <w:szCs w:val="24"/>
+        </w:rPr>
+        <w:t>Can you see this application impacting students outlook on learning? If so, in what ways?</w:t>
       </w:r>
       <w:bookmarkStart w:id="0" w:name="_GoBack"/>
       <w:bookmarkEnd w:id="0"/>
